--- a/2-calidad/2-procedimientos/OTROS PROCEDIMIENTOS REQUERIDOS/PE 8.6 - 3 RRHH CONTROL BANDA HORARIA.docx
+++ b/2-calidad/2-procedimientos/OTROS PROCEDIMIENTOS REQUERIDOS/PE 8.6 - 3 RRHH CONTROL BANDA HORARIA.docx
@@ -774,6 +774,43 @@
     </w:p>
     <w:p>
       <w:pPr>
+        <w:pStyle w:val="Prrafodelista"/>
+        <w:numPr>
+          <w:ilvl w:val="0"/>
+          <w:numId w:val="18"/>
+        </w:numPr>
+        <w:shd w:val="clear" w:color="auto" w:fill="FDFDFD"/>
+        <w:spacing w:after="0" w:line="240" w:lineRule="auto"/>
+        <w:rPr>
+          <w:rFonts w:eastAsia="Times New Roman" w:cs="Times New Roman"/>
+          <w:sz w:val="20"/>
+          <w:szCs w:val="20"/>
+          <w:lang w:val="es-ES" w:eastAsia="es-ES"/>
+        </w:rPr>
+      </w:pPr>
+      <w:r>
+        <w:rPr>
+          <w:rFonts w:eastAsia="Times New Roman" w:cs="Times New Roman"/>
+          <w:sz w:val="20"/>
+          <w:szCs w:val="20"/>
+          <w:lang w:val="es-ES" w:eastAsia="es-ES"/>
+        </w:rPr>
+        <w:t>La hora de corte diaria es a las 4:00 am, calculando los horarios comprendidos entre 0:00 y 4:00 am como complemento del día anterior.</w:t>
+      </w:r>
+    </w:p>
+    <w:p>
+      <w:pPr>
+        <w:pStyle w:val="Prrafodelista"/>
+        <w:ind w:left="1440"/>
+        <w:rPr>
+          <w:rFonts w:ascii="Calibri" w:hAnsi="Calibri"/>
+          <w:sz w:val="20"/>
+          <w:szCs w:val="20"/>
+        </w:rPr>
+      </w:pPr>
+    </w:p>
+    <w:p>
+      <w:pPr>
         <w:ind w:left="708"/>
         <w:jc w:val="both"/>
         <w:rPr>
@@ -1167,14 +1204,7 @@
           <w:sz w:val="20"/>
           <w:szCs w:val="20"/>
         </w:rPr>
-        <w:t xml:space="preserve">Los reportes del sistema </w:t>
-      </w:r>
-      <w:r>
-        <w:rPr>
-          <w:sz w:val="20"/>
-          <w:szCs w:val="20"/>
-        </w:rPr>
-        <w:t xml:space="preserve">muestran solo las fichadas (lecturas) realizadas con tarjeta, solo datos que estén cargados en el sistema. </w:t>
+        <w:t xml:space="preserve">Los reportes del sistema muestran solo las fichadas (lecturas) realizadas con tarjeta, solo datos que estén cargados en el sistema. </w:t>
       </w:r>
     </w:p>
     <w:p>
@@ -1214,17 +1244,15 @@
           <w:sz w:val="20"/>
           <w:szCs w:val="20"/>
         </w:rPr>
-        <w:t xml:space="preserve">En caso que se encuentren dos registros de acceso o egreso en </w:t>
-      </w:r>
-      <w:proofErr w:type="gramStart"/>
-      <w:r>
-        <w:rPr>
-          <w:sz w:val="20"/>
-          <w:szCs w:val="20"/>
-        </w:rPr>
-        <w:t>un</w:t>
-      </w:r>
-      <w:proofErr w:type="gramEnd"/>
+        <w:t>En caso que se encuentren dos registros de acceso o egreso en un</w:t>
+      </w:r>
+      <w:r>
+        <w:rPr>
+          <w:sz w:val="20"/>
+          <w:szCs w:val="20"/>
+        </w:rPr>
+        <w:t>a</w:t>
+      </w:r>
       <w:r>
         <w:rPr>
           <w:sz w:val="20"/>
@@ -1256,58 +1284,37 @@
         <w:rPr>
           <w:sz w:val="20"/>
           <w:szCs w:val="20"/>
-        </w:rPr>
-        <w:t>Si hay varias fichadas o lecturas dentro de la banda horaria, se tomará la primera cercana al inicio de banda horaria y la última, cumpliendo con el cierre de banda horaria. Las que se encuentren en medio de estas no serán tomadas en cuenta.</w:t>
+          <w:shd w:val="clear" w:color="auto" w:fill="FDFDFD"/>
+        </w:rPr>
+        <w:t>Si hay varias fichadas dentro del mismo día, se tomará la primera como entrada y la última como salida para el cálculo de la banda horaria.</w:t>
+      </w:r>
+      <w:r>
+        <w:rPr>
+          <w:sz w:val="20"/>
+          <w:szCs w:val="20"/>
+          <w:shd w:val="clear" w:color="auto" w:fill="FDFDFD"/>
+        </w:rPr>
+        <w:t xml:space="preserve"> </w:t>
+      </w:r>
+      <w:r>
+        <w:rPr>
+          <w:sz w:val="20"/>
+          <w:szCs w:val="20"/>
+        </w:rPr>
+        <w:t>Las que se encuentren en medio de estas no serán tomadas en cuenta.</w:t>
       </w:r>
     </w:p>
     <w:p>
       <w:pPr>
         <w:pStyle w:val="Prrafodelista"/>
-        <w:numPr>
-          <w:ilvl w:val="0"/>
-          <w:numId w:val="17"/>
-        </w:numPr>
-        <w:rPr>
-          <w:sz w:val="20"/>
-          <w:szCs w:val="20"/>
-        </w:rPr>
-      </w:pPr>
-      <w:r>
-        <w:rPr>
-          <w:sz w:val="20"/>
-          <w:szCs w:val="20"/>
-        </w:rPr>
-        <w:t>Inconsistencias, hace referencia a toda lectura o fichada que no se pueda usar para identificar un turno de trabajo.</w:t>
-      </w:r>
-    </w:p>
-    <w:p>
-      <w:pPr>
-        <w:pStyle w:val="Prrafodelista"/>
-        <w:numPr>
-          <w:ilvl w:val="0"/>
-          <w:numId w:val="17"/>
-        </w:numPr>
-        <w:rPr>
-          <w:sz w:val="20"/>
-          <w:szCs w:val="20"/>
-        </w:rPr>
-      </w:pPr>
-      <w:r>
-        <w:rPr>
-          <w:sz w:val="20"/>
-          <w:szCs w:val="20"/>
-        </w:rPr>
-        <w:t>Las inconsistencias se van a asociar a la banda horaria a donde pertenece la fichada o lect</w:t>
-      </w:r>
+        <w:ind w:left="1068"/>
+        <w:rPr>
+          <w:sz w:val="20"/>
+          <w:szCs w:val="20"/>
+        </w:rPr>
+      </w:pPr>
       <w:bookmarkStart w:id="1" w:name="_GoBack"/>
       <w:bookmarkEnd w:id="1"/>
-      <w:r>
-        <w:rPr>
-          <w:sz w:val="20"/>
-          <w:szCs w:val="20"/>
-        </w:rPr>
-        <w:t>ura.</w:t>
-      </w:r>
     </w:p>
     <w:sectPr>
       <w:headerReference w:type="default" r:id="rId9"/>
@@ -1586,7 +1593,7 @@
           <v:imagedata r:id="rId1" o:title=""/>
           <w10:wrap anchorx="page" anchory="page"/>
         </v:shape>
-        <o:OLEObject Type="Embed" ProgID="Word.Picture.8" ShapeID="_x0000_s2049" DrawAspect="Content" ObjectID="_1528708431" r:id="rId2"/>
+        <o:OLEObject Type="Embed" ProgID="Word.Picture.8" ShapeID="_x0000_s2049" DrawAspect="Content" ObjectID="_1528718589" r:id="rId2"/>
       </w:pict>
     </w:r>
   </w:p>
@@ -4993,7 +5000,7 @@
 </file>
 
 <file path=customXml/itemProps1.xml><?xml version="1.0" encoding="utf-8"?>
-<ds:datastoreItem xmlns:ds="http://schemas.openxmlformats.org/officeDocument/2006/customXml" ds:itemID="{4089CD3D-3A7A-4EA0-8808-2BC8F6002ABC}">
+<ds:datastoreItem xmlns:ds="http://schemas.openxmlformats.org/officeDocument/2006/customXml" ds:itemID="{C23F5E0A-F528-47E2-8853-6059998D4B80}">
   <ds:schemaRefs>
     <ds:schemaRef ds:uri="http://schemas.openxmlformats.org/officeDocument/2006/bibliography"/>
   </ds:schemaRefs>
